--- a/Documentation/Супровід курсач/7 ПРОГРАМНІ КЛАСИ.docx
+++ b/Documentation/Супровід курсач/7 ПРОГРАМНІ КЛАСИ.docx
@@ -6,6 +6,117 @@
       <w:pPr>
         <w:pStyle w:val="17"/>
         <w:outlineLvl w:val="0"/>
+      </w:pPr>
+      <w:bookmarkStart w:id="0" w:name="_Toc168393018"/>
+      <w:bookmarkStart w:id="1" w:name="_Toc168393190"/>
+      <w:bookmarkStart w:id="2" w:name="_Toc168394365"/>
+      <w:r>
+        <w:t>7 ПРОГРАМНІ КЛАСИ</w:t>
+      </w:r>
+      <w:bookmarkEnd w:id="0"/>
+      <w:bookmarkEnd w:id="1"/>
+      <w:bookmarkEnd w:id="2"/>
+    </w:p>
+    <w:p>
+      <w:pPr>
+        <w:rPr>
+          <w:lang w:val="en-US"/>
+        </w:rPr>
+      </w:pPr>
+      <w:r>
+        <w:rPr>
+          <w:lang w:val="uk-UA"/>
+        </w:rPr>
+        <w:t>З приводу минулого проектування слідує наступний код модуля, який приведено</w:t>
+      </w:r>
+      <w:r>
+        <w:rPr>
+          <w:lang w:val="uk-UA"/>
+        </w:rPr>
+        <w:t xml:space="preserve"> у додатку А.</w:t>
+      </w:r>
+      <w:r>
+        <w:rPr>
+          <w:lang w:val="uk-UA"/>
+        </w:rPr>
+        <w:t xml:space="preserve"> </w:t>
+      </w:r>
+      <w:r>
+        <w:rPr>
+          <w:lang w:val="uk-UA"/>
+        </w:rPr>
+        <w:t>У</w:t>
+      </w:r>
+      <w:r>
+        <w:rPr>
+          <w:lang w:val="uk-UA"/>
+        </w:rPr>
+        <w:t xml:space="preserve"> додатку </w:t>
+      </w:r>
+      <w:r>
+        <w:rPr>
+          <w:lang w:val="ru-RU"/>
+        </w:rPr>
+        <w:t>Б</w:t>
+      </w:r>
+      <w:r>
+        <w:rPr>
+          <w:lang w:val="uk-UA"/>
+        </w:rPr>
+        <w:t xml:space="preserve"> знаходиться код контролерів для інтерфейсу та </w:t>
+      </w:r>
+      <w:r>
+        <w:rPr>
+          <w:lang w:val="en-US"/>
+        </w:rPr>
+        <w:t xml:space="preserve">XML </w:t>
+      </w:r>
+      <w:r>
+        <w:rPr>
+          <w:lang w:val="uk-UA"/>
+        </w:rPr>
+        <w:t>розмітка інтерфейсу</w:t>
+      </w:r>
+      <w:r>
+        <w:rPr>
+          <w:lang w:val="uk-UA"/>
+        </w:rPr>
+        <w:t xml:space="preserve">. У додатку </w:t>
+      </w:r>
+      <w:r>
+        <w:rPr>
+          <w:lang w:val="uk-UA"/>
+        </w:rPr>
+        <w:t>В</w:t>
+      </w:r>
+      <w:r>
+        <w:rPr>
+          <w:lang w:val="uk-UA"/>
+        </w:rPr>
+        <w:t xml:space="preserve"> знаходиться структура папок модуля. У додатку </w:t>
+      </w:r>
+      <w:r>
+        <w:rPr>
+          <w:lang w:val="uk-UA"/>
+        </w:rPr>
+        <w:t>Г</w:t>
+      </w:r>
+      <w:r>
+        <w:rPr>
+          <w:lang w:val="uk-UA"/>
+        </w:rPr>
+        <w:t xml:space="preserve"> приведений код конфігурації для </w:t>
+      </w:r>
+      <w:r>
+        <w:rPr>
+          <w:lang w:val="en-US"/>
+        </w:rPr>
+        <w:t>Maven</w:t>
+      </w:r>
+    </w:p>
+    <w:p/>
+    <w:p>
+      <w:pPr>
         <w:sectPr>
           <w:pgSz w:w="11906" w:h="16838"/>
           <w:pgMar w:top="1134" w:right="850" w:bottom="1134" w:left="1701" w:header="708" w:footer="708" w:gutter="0"/>
@@ -13,15 +124,6 @@
           <w:docGrid w:linePitch="360"/>
         </w:sectPr>
       </w:pPr>
-      <w:bookmarkStart w:id="0" w:name="_Toc168393018"/>
-      <w:bookmarkStart w:id="1" w:name="_Toc168393190"/>
-      <w:bookmarkStart w:id="2" w:name="_Toc168394365"/>
-      <w:r>
-        <w:t>7 ПРОГРАМНІ КЛАСИ</w:t>
-      </w:r>
-      <w:bookmarkEnd w:id="0"/>
-      <w:bookmarkEnd w:id="1"/>
-      <w:bookmarkEnd w:id="2"/>
     </w:p>
     <w:p>
       <w:pPr>

--- a/Documentation/Супровід курсач/7 ПРОГРАМНІ КЛАСИ.docx
+++ b/Documentation/Супровід курсач/7 ПРОГРАМНІ КЛАСИ.docx
@@ -63,12 +63,30 @@
         <w:rPr>
           <w:lang w:val="uk-UA"/>
         </w:rPr>
-        <w:t xml:space="preserve"> знаходиться код контролерів для інтерфейсу та </w:t>
+        <w:t xml:space="preserve"> знаходиться код контролерів для інтерфейсу</w:t>
+      </w:r>
+      <w:r>
+        <w:rPr>
+          <w:lang w:val="uk-UA"/>
+        </w:rPr>
+        <w:t>, точка входу</w:t>
       </w:r>
       <w:r>
         <w:rPr>
           <w:lang w:val="en-US"/>
         </w:rPr>
+        <w:t>,</w:t>
+      </w:r>
+      <w:r>
+        <w:rPr>
+          <w:lang w:val="uk-UA"/>
+        </w:rPr>
+        <w:t xml:space="preserve"> </w:t>
+      </w:r>
+      <w:r>
+        <w:rPr>
+          <w:lang w:val="en-US"/>
+        </w:rPr>
         <w:t xml:space="preserve">XML </w:t>
       </w:r>
       <w:r>
@@ -76,6 +94,30 @@
           <w:lang w:val="uk-UA"/>
         </w:rPr>
         <w:t>розмітка інтерфейсу</w:t>
+      </w:r>
+      <w:r>
+        <w:rPr>
+          <w:lang w:val="uk-UA"/>
+        </w:rPr>
+        <w:t xml:space="preserve">, </w:t>
+      </w:r>
+      <w:r>
+        <w:rPr>
+          <w:lang w:val="uk-UA"/>
+        </w:rPr>
+        <w:t xml:space="preserve"> автоматичні тести</w:t>
+      </w:r>
+      <w:r>
+        <w:rPr>
+          <w:lang w:val="uk-UA"/>
+        </w:rPr>
+        <w:t xml:space="preserve"> та </w:t>
+      </w:r>
+      <w:r>
+        <w:rPr>
+          <w:lang w:val="en-US"/>
+        </w:rPr>
+        <w:t>module-info</w:t>
       </w:r>
       <w:r>
         <w:rPr>

--- a/Documentation/Супровід курсач/7 ПРОГРАМНІ КЛАСИ.docx
+++ b/Documentation/Супровід курсач/7 ПРОГРАМНІ КЛАСИ.docx
@@ -3,10 +3,6 @@
 <w:document xmlns:wpc="http://schemas.microsoft.com/office/word/2010/wordprocessingCanvas" xmlns:cx="http://schemas.microsoft.com/office/drawing/2014/chartex" xmlns:cx1="http://schemas.microsoft.com/office/drawing/2015/9/8/chartex" xmlns:cx2="http://schemas.microsoft.com/office/drawing/2015/10/21/chartex" xmlns:cx3="http://schemas.microsoft.com/office/drawing/2016/5/9/chartex" xmlns:cx4="http://schemas.microsoft.com/office/drawing/2016/5/10/chartex" xmlns:cx5="http://schemas.microsoft.com/office/drawing/2016/5/11/chartex" xmlns:cx6="http://schemas.microsoft.com/office/drawing/2016/5/12/chartex" xmlns:cx7="http://schemas.microsoft.com/office/drawing/2016/5/13/chartex" xmlns:cx8="http://schemas.microsoft.com/office/drawing/2016/5/14/chartex" xmlns:mc="http://schemas.openxmlformats.org/markup-compatibility/2006" xmlns:aink="http://schemas.microsoft.com/office/drawing/2016/ink" xmlns:am3d="http://schemas.microsoft.com/office/drawing/2017/model3d" xmlns:o="urn:schemas-microsoft-com:office:office" xmlns:r="http://schemas.openxmlformats.org/officeDocument/2006/relationships" xmlns:m="http://schemas.openxmlformats.org/officeDocument/2006/math" xmlns:v="urn:schemas-microsoft-com:vml" xmlns:wp14="http://schemas.microsoft.com/office/word/2010/wordprocessingDrawing" xmlns:wp="http://schemas.openxmlformats.org/drawingml/2006/wordprocessingDrawing" xmlns:w10="urn:schemas-microsoft-com:office:word" xmlns:w="http://schemas.openxmlformats.org/wordprocessingml/2006/main" xmlns:w14="http://schemas.microsoft.com/office/word/2010/wordml" xmlns:w15="http://schemas.microsoft.com/office/word/2012/wordml" xmlns:w16cex="http://schemas.microsoft.com/office/word/2018/wordml/cex" xmlns:w16cid="http://schemas.microsoft.com/office/word/2016/wordml/cid" xmlns:w16="http://schemas.microsoft.com/office/word/2018/wordml" xmlns:w16sdtdh="http://schemas.microsoft.com/office/word/2020/wordml/sdtdatahash" xmlns:w16se="http://schemas.microsoft.com/office/word/2015/wordml/symex" xmlns:wpg="http://schemas.microsoft.com/office/word/2010/wordprocessingGroup" xmlns:wpi="http://schemas.microsoft.com/office/word/2010/wordprocessingInk" xmlns:wne="http://schemas.microsoft.com/office/word/2006/wordml" xmlns:wps="http://schemas.microsoft.com/office/word/2010/wordprocessingShape" mc:Ignorable="w14 w15 w16se w16cid w16 w16cex w16sdtdh wp14">
   <w:body>
     <w:p>
-      <w:pPr>
-        <w:pStyle w:val="17"/>
-        <w:outlineLvl w:val="0"/>
-      </w:pPr>
       <w:bookmarkStart w:id="0" w:name="_Toc168393018"/>
       <w:bookmarkStart w:id="1" w:name="_Toc168393190"/>
       <w:bookmarkStart w:id="2" w:name="_Toc168394365"/>
@@ -20,134 +16,80 @@
     <w:p>
       <w:pPr>
         <w:rPr>
+          <w:lang w:val="ru-RU"/>
+        </w:rPr>
+      </w:pPr>
+      <w:r>
+        <w:rPr>
+          <w:lang w:val="uk-UA"/>
+        </w:rPr>
+        <w:t xml:space="preserve">З приводу минулого проектування слідує наступний код модуля, який приведено у додатку А. У додатку </w:t>
+      </w:r>
+      <w:r>
+        <w:rPr>
+          <w:lang w:val="uk-UA"/>
+        </w:rPr>
+        <w:t>Б</w:t>
+      </w:r>
+      <w:r>
+        <w:rPr>
+          <w:lang w:val="uk-UA"/>
+        </w:rPr>
+        <w:t xml:space="preserve"> знаходиться код контролерів для інтерфейсу, точка входу</w:t>
+      </w:r>
+      <w:r>
+        <w:rPr>
+          <w:lang w:val="uk-UA"/>
+        </w:rPr>
+        <w:t>,</w:t>
+      </w:r>
+      <w:r>
+        <w:rPr>
+          <w:lang w:val="uk-UA"/>
+        </w:rPr>
+        <w:t xml:space="preserve"> </w:t>
+      </w:r>
+      <w:r>
+        <w:rPr>
           <w:lang w:val="en-US"/>
         </w:rPr>
-      </w:pPr>
+        <w:t>XML</w:t>
+      </w:r>
       <w:r>
         <w:rPr>
           <w:lang w:val="uk-UA"/>
         </w:rPr>
-        <w:t>З приводу минулого проектування слідує наступний код модуля, який приведено</w:t>
+        <w:t xml:space="preserve"> </w:t>
       </w:r>
       <w:r>
         <w:rPr>
           <w:lang w:val="uk-UA"/>
         </w:rPr>
-        <w:t xml:space="preserve"> у додатку А.</w:t>
+        <w:t xml:space="preserve">розмітка інтерфейсу,  автоматичні тести та </w:t>
+      </w:r>
+      <w:r>
+        <w:rPr>
+          <w:lang w:val="en-US"/>
+        </w:rPr>
+        <w:t>module</w:t>
       </w:r>
       <w:r>
         <w:rPr>
           <w:lang w:val="uk-UA"/>
         </w:rPr>
-        <w:t xml:space="preserve"> </w:t>
+        <w:t>-</w:t>
+      </w:r>
+      <w:r>
+        <w:rPr>
+          <w:lang w:val="en-US"/>
+        </w:rPr>
+        <w:t>info</w:t>
       </w:r>
       <w:r>
         <w:rPr>
           <w:lang w:val="uk-UA"/>
         </w:rPr>
-        <w:t>У</w:t>
-      </w:r>
-      <w:r>
-        <w:rPr>
-          <w:lang w:val="uk-UA"/>
-        </w:rPr>
-        <w:t xml:space="preserve"> додатку </w:t>
-      </w:r>
-      <w:r>
-        <w:rPr>
-          <w:lang w:val="ru-RU"/>
-        </w:rPr>
-        <w:t>Б</w:t>
-      </w:r>
-      <w:r>
-        <w:rPr>
-          <w:lang w:val="uk-UA"/>
-        </w:rPr>
-        <w:t xml:space="preserve"> знаходиться код контролерів для інтерфейсу</w:t>
-      </w:r>
-      <w:r>
-        <w:rPr>
-          <w:lang w:val="uk-UA"/>
-        </w:rPr>
-        <w:t>, точка входу</w:t>
-      </w:r>
-      <w:r>
-        <w:rPr>
-          <w:lang w:val="en-US"/>
-        </w:rPr>
-        <w:t>,</w:t>
-      </w:r>
-      <w:r>
-        <w:rPr>
-          <w:lang w:val="uk-UA"/>
-        </w:rPr>
-        <w:t xml:space="preserve"> </w:t>
-      </w:r>
-      <w:r>
-        <w:rPr>
-          <w:lang w:val="en-US"/>
-        </w:rPr>
-        <w:t xml:space="preserve">XML </w:t>
-      </w:r>
-      <w:r>
-        <w:rPr>
-          <w:lang w:val="uk-UA"/>
-        </w:rPr>
-        <w:t>розмітка інтерфейсу</w:t>
-      </w:r>
-      <w:r>
-        <w:rPr>
-          <w:lang w:val="uk-UA"/>
-        </w:rPr>
-        <w:t xml:space="preserve">, </w:t>
-      </w:r>
-      <w:r>
-        <w:rPr>
-          <w:lang w:val="uk-UA"/>
-        </w:rPr>
-        <w:t xml:space="preserve"> автоматичні тести</w:t>
-      </w:r>
-      <w:r>
-        <w:rPr>
-          <w:lang w:val="uk-UA"/>
-        </w:rPr>
-        <w:t xml:space="preserve"> та </w:t>
-      </w:r>
-      <w:r>
-        <w:rPr>
-          <w:lang w:val="en-US"/>
-        </w:rPr>
-        <w:t>module-info</w:t>
-      </w:r>
-      <w:r>
-        <w:rPr>
-          <w:lang w:val="uk-UA"/>
-        </w:rPr>
-        <w:t xml:space="preserve">. У додатку </w:t>
-      </w:r>
-      <w:r>
-        <w:rPr>
-          <w:lang w:val="uk-UA"/>
-        </w:rPr>
-        <w:t>В</w:t>
-      </w:r>
-      <w:r>
-        <w:rPr>
-          <w:lang w:val="uk-UA"/>
-        </w:rPr>
-        <w:t xml:space="preserve"> знаходиться структура папок модуля. У додатку </w:t>
-      </w:r>
-      <w:r>
-        <w:rPr>
-          <w:lang w:val="uk-UA"/>
-        </w:rPr>
-        <w:t>Г</w:t>
-      </w:r>
-      <w:r>
-        <w:rPr>
-          <w:lang w:val="uk-UA"/>
-        </w:rPr>
-        <w:t xml:space="preserve"> приведений код конфігурації для </w:t>
+        <w:t xml:space="preserve">. У додатку В знаходиться структура папок модуля. У додатку Г приведений код конфігурації для </w:t>
       </w:r>
       <w:r>
         <w:rPr>

--- a/Documentation/Супровід курсач/7 ПРОГРАМНІ КЛАСИ.docx
+++ b/Documentation/Супровід курсач/7 ПРОГРАМНІ КЛАСИ.docx
@@ -3,11 +3,24 @@
 <w:document xmlns:wpc="http://schemas.microsoft.com/office/word/2010/wordprocessingCanvas" xmlns:cx="http://schemas.microsoft.com/office/drawing/2014/chartex" xmlns:cx1="http://schemas.microsoft.com/office/drawing/2015/9/8/chartex" xmlns:cx2="http://schemas.microsoft.com/office/drawing/2015/10/21/chartex" xmlns:cx3="http://schemas.microsoft.com/office/drawing/2016/5/9/chartex" xmlns:cx4="http://schemas.microsoft.com/office/drawing/2016/5/10/chartex" xmlns:cx5="http://schemas.microsoft.com/office/drawing/2016/5/11/chartex" xmlns:cx6="http://schemas.microsoft.com/office/drawing/2016/5/12/chartex" xmlns:cx7="http://schemas.microsoft.com/office/drawing/2016/5/13/chartex" xmlns:cx8="http://schemas.microsoft.com/office/drawing/2016/5/14/chartex" xmlns:mc="http://schemas.openxmlformats.org/markup-compatibility/2006" xmlns:aink="http://schemas.microsoft.com/office/drawing/2016/ink" xmlns:am3d="http://schemas.microsoft.com/office/drawing/2017/model3d" xmlns:o="urn:schemas-microsoft-com:office:office" xmlns:r="http://schemas.openxmlformats.org/officeDocument/2006/relationships" xmlns:m="http://schemas.openxmlformats.org/officeDocument/2006/math" xmlns:v="urn:schemas-microsoft-com:vml" xmlns:wp14="http://schemas.microsoft.com/office/word/2010/wordprocessingDrawing" xmlns:wp="http://schemas.openxmlformats.org/drawingml/2006/wordprocessingDrawing" xmlns:w10="urn:schemas-microsoft-com:office:word" xmlns:w="http://schemas.openxmlformats.org/wordprocessingml/2006/main" xmlns:w14="http://schemas.microsoft.com/office/word/2010/wordml" xmlns:w15="http://schemas.microsoft.com/office/word/2012/wordml" xmlns:w16cex="http://schemas.microsoft.com/office/word/2018/wordml/cex" xmlns:w16cid="http://schemas.microsoft.com/office/word/2016/wordml/cid" xmlns:w16="http://schemas.microsoft.com/office/word/2018/wordml" xmlns:w16sdtdh="http://schemas.microsoft.com/office/word/2020/wordml/sdtdatahash" xmlns:w16se="http://schemas.microsoft.com/office/word/2015/wordml/symex" xmlns:wpg="http://schemas.microsoft.com/office/word/2010/wordprocessingGroup" xmlns:wpi="http://schemas.microsoft.com/office/word/2010/wordprocessingInk" xmlns:wne="http://schemas.microsoft.com/office/word/2006/wordml" xmlns:wps="http://schemas.microsoft.com/office/word/2010/wordprocessingShape" mc:Ignorable="w14 w15 w16se w16cid w16 w16cex w16sdtdh wp14">
   <w:body>
     <w:p>
+      <w:pPr>
+        <w:pStyle w:val="11"/>
+        <w:keepNext/>
+        <w:keepLines/>
+        <w:pageBreakBefore/>
+        <w:numPr>
+          <w:ilvl w:val="0"/>
+          <w:numId w:val="1"/>
+        </w:numPr>
+        <w:spacing w:after="480"/>
+        <w:ind w:left="0" w:firstLine="0"/>
+        <w:outlineLvl w:val="0"/>
+      </w:pPr>
       <w:bookmarkStart w:id="0" w:name="_Toc168393018"/>
       <w:bookmarkStart w:id="1" w:name="_Toc168393190"/>
       <w:bookmarkStart w:id="2" w:name="_Toc168394365"/>
       <w:r>
-        <w:t>7 ПРОГРАМНІ КЛАСИ</w:t>
+        <w:t>ПРОГРАМНІ КЛАСИ</w:t>
       </w:r>
       <w:bookmarkEnd w:id="0"/>
       <w:bookmarkEnd w:id="1"/>
@@ -16,94 +29,31 @@
     <w:p>
       <w:pPr>
         <w:rPr>
-          <w:lang w:val="ru-RU"/>
+          <w:lang w:val="uk-UA"/>
         </w:rPr>
       </w:pPr>
       <w:r>
         <w:rPr>
           <w:lang w:val="uk-UA"/>
         </w:rPr>
-        <w:t xml:space="preserve">З приводу минулого проектування слідує наступний код модуля, який приведено у додатку А. У додатку </w:t>
+        <w:t>З приводу минулого проектування слідує наступний код модуля, який приведено у додатку А. У додатку Б знаходиться код контролерів для інтерфейсу, точка входу, XML розмітка інтерфейсу,  автоматичні тести та module-info. У додатку В знаходиться структура папок модуля. У додатку Г приведений код конфігурації для Maven</w:t>
       </w:r>
-      <w:r>
+    </w:p>
+    <w:p>
+      <w:pPr>
         <w:rPr>
           <w:lang w:val="uk-UA"/>
         </w:rPr>
-        <w:t>Б</w:t>
-      </w:r>
-      <w:r>
+      </w:pPr>
+    </w:p>
+    <w:p>
+      <w:pPr>
         <w:rPr>
           <w:lang w:val="uk-UA"/>
         </w:rPr>
-        <w:t xml:space="preserve"> знаходиться код контролерів для інтерфейсу, точка входу</w:t>
-      </w:r>
-      <w:r>
-        <w:rPr>
-          <w:lang w:val="uk-UA"/>
-        </w:rPr>
-        <w:t>,</w:t>
-      </w:r>
-      <w:r>
-        <w:rPr>
-          <w:lang w:val="uk-UA"/>
-        </w:rPr>
-        <w:t xml:space="preserve"> </w:t>
-      </w:r>
-      <w:r>
-        <w:rPr>
-          <w:lang w:val="en-US"/>
-        </w:rPr>
-        <w:t>XML</w:t>
-      </w:r>
-      <w:r>
-        <w:rPr>
-          <w:lang w:val="uk-UA"/>
-        </w:rPr>
-        <w:t xml:space="preserve"> </w:t>
-      </w:r>
-      <w:r>
-        <w:rPr>
-          <w:lang w:val="uk-UA"/>
-        </w:rPr>
-        <w:t xml:space="preserve">розмітка інтерфейсу,  автоматичні тести та </w:t>
-      </w:r>
-      <w:r>
-        <w:rPr>
-          <w:lang w:val="en-US"/>
-        </w:rPr>
-        <w:t>module</w:t>
-      </w:r>
-      <w:r>
-        <w:rPr>
-          <w:lang w:val="uk-UA"/>
-        </w:rPr>
-        <w:t>-</w:t>
-      </w:r>
-      <w:r>
-        <w:rPr>
-          <w:lang w:val="en-US"/>
-        </w:rPr>
-        <w:t>info</w:t>
-      </w:r>
-      <w:r>
-        <w:rPr>
-          <w:lang w:val="uk-UA"/>
-        </w:rPr>
-        <w:t xml:space="preserve">. У додатку В знаходиться структура папок модуля. У додатку Г приведений код конфігурації для </w:t>
-      </w:r>
-      <w:r>
-        <w:rPr>
-          <w:lang w:val="en-US"/>
-        </w:rPr>
-        <w:t>Maven</w:t>
-      </w:r>
-    </w:p>
-    <w:p/>
-    <w:p>
-      <w:pPr>
         <w:sectPr>
           <w:pgSz w:w="11906" w:h="16838"/>
-          <w:pgMar w:top="1134" w:right="850" w:bottom="1134" w:left="1701" w:header="708" w:footer="708" w:gutter="0"/>
+          <w:pgMar w:top="851" w:right="567" w:bottom="851" w:left="1134" w:header="709" w:footer="709" w:gutter="0"/>
           <w:cols w:space="708"/>
           <w:docGrid w:linePitch="360"/>
         </w:sectPr>
@@ -123,6 +73,104 @@
     </w:sectPr>
   </w:body>
 </w:document>
+</file>
+
+<file path=word/numbering.xml><?xml version="1.0" encoding="utf-8"?>
+<w:numbering xmlns:wpc="http://schemas.microsoft.com/office/word/2010/wordprocessingCanvas" xmlns:cx="http://schemas.microsoft.com/office/drawing/2014/chartex" xmlns:cx1="http://schemas.microsoft.com/office/drawing/2015/9/8/chartex" xmlns:cx2="http://schemas.microsoft.com/office/drawing/2015/10/21/chartex" xmlns:cx3="http://schemas.microsoft.com/office/drawing/2016/5/9/chartex" xmlns:cx4="http://schemas.microsoft.com/office/drawing/2016/5/10/chartex" xmlns:cx5="http://schemas.microsoft.com/office/drawing/2016/5/11/chartex" xmlns:cx6="http://schemas.microsoft.com/office/drawing/2016/5/12/chartex" xmlns:cx7="http://schemas.microsoft.com/office/drawing/2016/5/13/chartex" xmlns:cx8="http://schemas.microsoft.com/office/drawing/2016/5/14/chartex" xmlns:mc="http://schemas.openxmlformats.org/markup-compatibility/2006" xmlns:aink="http://schemas.microsoft.com/office/drawing/2016/ink" xmlns:am3d="http://schemas.microsoft.com/office/drawing/2017/model3d" xmlns:o="urn:schemas-microsoft-com:office:office" xmlns:r="http://schemas.openxmlformats.org/officeDocument/2006/relationships" xmlns:m="http://schemas.openxmlformats.org/officeDocument/2006/math" xmlns:v="urn:schemas-microsoft-com:vml" xmlns:wp14="http://schemas.microsoft.com/office/word/2010/wordprocessingDrawing" xmlns:wp="http://schemas.openxmlformats.org/drawingml/2006/wordprocessingDrawing" xmlns:w10="urn:schemas-microsoft-com:office:word" xmlns:w="http://schemas.openxmlformats.org/wordprocessingml/2006/main" xmlns:w14="http://schemas.microsoft.com/office/word/2010/wordml" xmlns:w15="http://schemas.microsoft.com/office/word/2012/wordml" xmlns:w16cex="http://schemas.microsoft.com/office/word/2018/wordml/cex" xmlns:w16cid="http://schemas.microsoft.com/office/word/2016/wordml/cid" xmlns:w16="http://schemas.microsoft.com/office/word/2018/wordml" xmlns:w16sdtdh="http://schemas.microsoft.com/office/word/2020/wordml/sdtdatahash" xmlns:w16se="http://schemas.microsoft.com/office/word/2015/wordml/symex" xmlns:wpg="http://schemas.microsoft.com/office/word/2010/wordprocessingGroup" xmlns:wpi="http://schemas.microsoft.com/office/word/2010/wordprocessingInk" xmlns:wne="http://schemas.microsoft.com/office/word/2006/wordml" xmlns:wps="http://schemas.microsoft.com/office/word/2010/wordprocessingShape" mc:Ignorable="w14 w15 w16se w16cid w16 w16cex w16sdtdh wp14">
+  <w:abstractNum w:abstractNumId="0" w15:restartNumberingAfterBreak="0">
+    <w:nsid w:val="18691D1E"/>
+    <w:multiLevelType w:val="hybridMultilevel"/>
+    <w:tmpl w:val="38D0F092"/>
+    <w:lvl w:ilvl="0" w:tplc="B9AC8738">
+      <w:start w:val="1"/>
+      <w:numFmt w:val="decimal"/>
+      <w:suff w:val="space"/>
+      <w:lvlText w:val="%1 "/>
+      <w:lvlJc w:val="left"/>
+      <w:pPr>
+        <w:ind w:left="720" w:hanging="360"/>
+      </w:pPr>
+      <w:rPr>
+        <w:rFonts w:hint="default"/>
+      </w:rPr>
+    </w:lvl>
+    <w:lvl w:ilvl="1" w:tplc="20000019" w:tentative="1">
+      <w:start w:val="1"/>
+      <w:numFmt w:val="lowerLetter"/>
+      <w:lvlText w:val="%2."/>
+      <w:lvlJc w:val="left"/>
+      <w:pPr>
+        <w:ind w:left="1440" w:hanging="360"/>
+      </w:pPr>
+    </w:lvl>
+    <w:lvl w:ilvl="2" w:tplc="2000001B" w:tentative="1">
+      <w:start w:val="1"/>
+      <w:numFmt w:val="lowerRoman"/>
+      <w:lvlText w:val="%3."/>
+      <w:lvlJc w:val="right"/>
+      <w:pPr>
+        <w:ind w:left="2160" w:hanging="180"/>
+      </w:pPr>
+    </w:lvl>
+    <w:lvl w:ilvl="3" w:tplc="2000000F" w:tentative="1">
+      <w:start w:val="1"/>
+      <w:numFmt w:val="decimal"/>
+      <w:lvlText w:val="%4."/>
+      <w:lvlJc w:val="left"/>
+      <w:pPr>
+        <w:ind w:left="2880" w:hanging="360"/>
+      </w:pPr>
+    </w:lvl>
+    <w:lvl w:ilvl="4" w:tplc="20000019" w:tentative="1">
+      <w:start w:val="1"/>
+      <w:numFmt w:val="lowerLetter"/>
+      <w:lvlText w:val="%5."/>
+      <w:lvlJc w:val="left"/>
+      <w:pPr>
+        <w:ind w:left="3600" w:hanging="360"/>
+      </w:pPr>
+    </w:lvl>
+    <w:lvl w:ilvl="5" w:tplc="2000001B" w:tentative="1">
+      <w:start w:val="1"/>
+      <w:numFmt w:val="lowerRoman"/>
+      <w:lvlText w:val="%6."/>
+      <w:lvlJc w:val="right"/>
+      <w:pPr>
+        <w:ind w:left="4320" w:hanging="180"/>
+      </w:pPr>
+    </w:lvl>
+    <w:lvl w:ilvl="6" w:tplc="2000000F" w:tentative="1">
+      <w:start w:val="1"/>
+      <w:numFmt w:val="decimal"/>
+      <w:lvlText w:val="%7."/>
+      <w:lvlJc w:val="left"/>
+      <w:pPr>
+        <w:ind w:left="5040" w:hanging="360"/>
+      </w:pPr>
+    </w:lvl>
+    <w:lvl w:ilvl="7" w:tplc="20000019" w:tentative="1">
+      <w:start w:val="1"/>
+      <w:numFmt w:val="lowerLetter"/>
+      <w:lvlText w:val="%8."/>
+      <w:lvlJc w:val="left"/>
+      <w:pPr>
+        <w:ind w:left="5760" w:hanging="360"/>
+      </w:pPr>
+    </w:lvl>
+    <w:lvl w:ilvl="8" w:tplc="2000001B" w:tentative="1">
+      <w:start w:val="1"/>
+      <w:numFmt w:val="lowerRoman"/>
+      <w:lvlText w:val="%9."/>
+      <w:lvlJc w:val="right"/>
+      <w:pPr>
+        <w:ind w:left="6480" w:hanging="180"/>
+      </w:pPr>
+    </w:lvl>
+  </w:abstractNum>
+  <w:num w:numId="1">
+    <w:abstractNumId w:val="0"/>
+  </w:num>
+</w:numbering>
 </file>
 
 <file path=word/styles.xml><?xml version="1.0" encoding="utf-8"?>

--- a/Documentation/Супровід курсач/7 ПРОГРАМНІ КЛАСИ.docx
+++ b/Documentation/Супровід курсач/7 ПРОГРАМНІ КЛАСИ.docx
@@ -19,12 +19,14 @@
       <w:bookmarkStart w:id="0" w:name="_Toc168393018"/>
       <w:bookmarkStart w:id="1" w:name="_Toc168393190"/>
       <w:bookmarkStart w:id="2" w:name="_Toc168394365"/>
+      <w:bookmarkStart w:id="3" w:name="_Toc168476420"/>
       <w:r>
         <w:t>ПРОГРАМНІ КЛАСИ</w:t>
       </w:r>
       <w:bookmarkEnd w:id="0"/>
       <w:bookmarkEnd w:id="1"/>
       <w:bookmarkEnd w:id="2"/>
+      <w:bookmarkEnd w:id="3"/>
     </w:p>
     <w:p>
       <w:pPr>

--- a/Documentation/Супровід курсач/7 ПРОГРАМНІ КЛАСИ.docx
+++ b/Documentation/Супровід курсач/7 ПРОГРАМНІ КЛАСИ.docx
@@ -20,6 +20,7 @@
       <w:bookmarkStart w:id="1" w:name="_Toc168393190"/>
       <w:bookmarkStart w:id="2" w:name="_Toc168394365"/>
       <w:bookmarkStart w:id="3" w:name="_Toc168476420"/>
+      <w:bookmarkStart w:id="4" w:name="_Toc168476851"/>
       <w:r>
         <w:t>ПРОГРАМНІ КЛАСИ</w:t>
       </w:r>
@@ -27,6 +28,7 @@
       <w:bookmarkEnd w:id="1"/>
       <w:bookmarkEnd w:id="2"/>
       <w:bookmarkEnd w:id="3"/>
+      <w:bookmarkEnd w:id="4"/>
     </w:p>
     <w:p>
       <w:pPr>

--- a/Documentation/Супровід курсач/7 ПРОГРАМНІ КЛАСИ.docx
+++ b/Documentation/Супровід курсач/7 ПРОГРАМНІ КЛАСИ.docx
@@ -20,7 +20,7 @@
       <w:bookmarkStart w:id="1" w:name="_Toc168393190"/>
       <w:bookmarkStart w:id="2" w:name="_Toc168394365"/>
       <w:bookmarkStart w:id="3" w:name="_Toc168476420"/>
-      <w:bookmarkStart w:id="4" w:name="_Toc168476851"/>
+      <w:bookmarkStart w:id="4" w:name="_Toc168655241"/>
       <w:r>
         <w:t>ПРОГРАМНІ КЛАСИ</w:t>
       </w:r>
